--- a/page/eb09/s01/2-page-docx/eb09-s01-0020.docx
+++ b/page/eb09/s01/2-page-docx/eb09-s01-0020.docx
@@ -4,7 +4,7 @@
   <w:body>
     <w:p>
       <w:pPr>
-        <w:pStyle w:val="Style2"/>
+        <w:pStyle w:val="Style3"/>
         <w:keepNext w:val="0"/>
         <w:keepLines w:val="0"/>
         <w:widowControl w:val="0"/>
@@ -19,6 +19,8 @@
       </w:pPr>
       <w:r>
         <w:rPr>
+          <w:rFonts w:ascii="Times New Roman" w:eastAsia="Times New Roman" w:hAnsi="Times New Roman" w:cs="Times New Roman"/>
+          <w:color w:val="000000"/>
           <w:spacing w:val="0"/>
           <w:w w:val="100"/>
           <w:position w:val="0"/>
@@ -32,7 +34,7 @@
     </w:p>
     <w:p>
       <w:pPr>
-        <w:pStyle w:val="Style2"/>
+        <w:pStyle w:val="Style3"/>
         <w:keepNext w:val="0"/>
         <w:keepLines w:val="0"/>
         <w:widowControl w:val="0"/>
@@ -47,6 +49,8 @@
       </w:pPr>
       <w:r>
         <w:rPr>
+          <w:rFonts w:ascii="Times New Roman" w:eastAsia="Times New Roman" w:hAnsi="Times New Roman" w:cs="Times New Roman"/>
+          <w:color w:val="000000"/>
           <w:spacing w:val="0"/>
           <w:w w:val="100"/>
           <w:position w:val="0"/>
@@ -59,8 +63,10 @@
       </w:r>
       <w:r>
         <w:rPr>
-          <w:i/>
-          <w:iCs/>
+          <w:rFonts w:ascii="Times New Roman" w:eastAsia="Times New Roman" w:hAnsi="Times New Roman" w:cs="Times New Roman"/>
+          <w:i/>
+          <w:iCs/>
+          <w:color w:val="000000"/>
           <w:spacing w:val="0"/>
           <w:w w:val="100"/>
           <w:position w:val="0"/>
@@ -71,6 +77,8 @@
       </w:r>
       <w:r>
         <w:rPr>
+          <w:rFonts w:ascii="Times New Roman" w:eastAsia="Times New Roman" w:hAnsi="Times New Roman" w:cs="Times New Roman"/>
+          <w:color w:val="000000"/>
           <w:spacing w:val="0"/>
           <w:w w:val="100"/>
           <w:position w:val="0"/>
@@ -81,8 +89,10 @@
       </w:r>
       <w:r>
         <w:rPr>
-          <w:i/>
-          <w:iCs/>
+          <w:rFonts w:ascii="Times New Roman" w:eastAsia="Times New Roman" w:hAnsi="Times New Roman" w:cs="Times New Roman"/>
+          <w:i/>
+          <w:iCs/>
+          <w:color w:val="000000"/>
           <w:spacing w:val="0"/>
           <w:w w:val="100"/>
           <w:position w:val="0"/>
@@ -93,6 +103,8 @@
       </w:r>
       <w:r>
         <w:rPr>
+          <w:rFonts w:ascii="Times New Roman" w:eastAsia="Times New Roman" w:hAnsi="Times New Roman" w:cs="Times New Roman"/>
+          <w:color w:val="000000"/>
           <w:spacing w:val="0"/>
           <w:w w:val="100"/>
           <w:position w:val="0"/>
@@ -105,8 +117,10 @@
       </w:r>
       <w:r>
         <w:rPr>
-          <w:i/>
-          <w:iCs/>
+          <w:rFonts w:ascii="Times New Roman" w:eastAsia="Times New Roman" w:hAnsi="Times New Roman" w:cs="Times New Roman"/>
+          <w:i/>
+          <w:iCs/>
+          <w:color w:val="000000"/>
           <w:spacing w:val="0"/>
           <w:w w:val="100"/>
           <w:position w:val="0"/>
@@ -117,6 +131,8 @@
       </w:r>
       <w:r>
         <w:rPr>
+          <w:rFonts w:ascii="Times New Roman" w:eastAsia="Times New Roman" w:hAnsi="Times New Roman" w:cs="Times New Roman"/>
+          <w:color w:val="000000"/>
           <w:spacing w:val="0"/>
           <w:w w:val="100"/>
           <w:position w:val="0"/>
@@ -130,7 +146,7 @@
     </w:p>
     <w:p>
       <w:pPr>
-        <w:pStyle w:val="Style2"/>
+        <w:pStyle w:val="Style3"/>
         <w:keepNext w:val="0"/>
         <w:keepLines w:val="0"/>
         <w:widowControl w:val="0"/>
@@ -142,6 +158,8 @@
       </w:pPr>
       <w:r>
         <w:rPr>
+          <w:rFonts w:ascii="Times New Roman" w:eastAsia="Times New Roman" w:hAnsi="Times New Roman" w:cs="Times New Roman"/>
+          <w:color w:val="000000"/>
           <w:spacing w:val="0"/>
           <w:w w:val="100"/>
           <w:position w:val="0"/>
@@ -158,8 +176,10 @@
       </w:r>
       <w:r>
         <w:rPr>
-          <w:i/>
-          <w:iCs/>
+          <w:rFonts w:ascii="Times New Roman" w:eastAsia="Times New Roman" w:hAnsi="Times New Roman" w:cs="Times New Roman"/>
+          <w:i/>
+          <w:iCs/>
+          <w:color w:val="000000"/>
           <w:spacing w:val="0"/>
           <w:w w:val="100"/>
           <w:position w:val="0"/>
@@ -170,6 +190,8 @@
       </w:r>
       <w:r>
         <w:rPr>
+          <w:rFonts w:ascii="Times New Roman" w:eastAsia="Times New Roman" w:hAnsi="Times New Roman" w:cs="Times New Roman"/>
+          <w:color w:val="000000"/>
           <w:spacing w:val="0"/>
           <w:w w:val="100"/>
           <w:position w:val="0"/>
@@ -180,8 +202,10 @@
       </w:r>
       <w:r>
         <w:rPr>
-          <w:i/>
-          <w:iCs/>
+          <w:rFonts w:ascii="Times New Roman" w:eastAsia="Times New Roman" w:hAnsi="Times New Roman" w:cs="Times New Roman"/>
+          <w:i/>
+          <w:iCs/>
+          <w:color w:val="000000"/>
           <w:spacing w:val="0"/>
           <w:w w:val="100"/>
           <w:position w:val="0"/>
@@ -192,6 +216,8 @@
       </w:r>
       <w:r>
         <w:rPr>
+          <w:rFonts w:ascii="Times New Roman" w:eastAsia="Times New Roman" w:hAnsi="Times New Roman" w:cs="Times New Roman"/>
+          <w:color w:val="000000"/>
           <w:spacing w:val="0"/>
           <w:w w:val="100"/>
           <w:position w:val="0"/>
@@ -202,8 +228,10 @@
       </w:r>
       <w:r>
         <w:rPr>
-          <w:i/>
-          <w:iCs/>
+          <w:rFonts w:ascii="Times New Roman" w:eastAsia="Times New Roman" w:hAnsi="Times New Roman" w:cs="Times New Roman"/>
+          <w:i/>
+          <w:iCs/>
+          <w:color w:val="000000"/>
           <w:spacing w:val="0"/>
           <w:w w:val="100"/>
           <w:position w:val="0"/>
@@ -214,6 +242,8 @@
       </w:r>
       <w:r>
         <w:rPr>
+          <w:rFonts w:ascii="Times New Roman" w:eastAsia="Times New Roman" w:hAnsi="Times New Roman" w:cs="Times New Roman"/>
+          <w:color w:val="000000"/>
           <w:spacing w:val="0"/>
           <w:w w:val="100"/>
           <w:position w:val="0"/>
@@ -224,8 +254,10 @@
       </w:r>
       <w:r>
         <w:rPr>
-          <w:i/>
-          <w:iCs/>
+          <w:rFonts w:ascii="Times New Roman" w:eastAsia="Times New Roman" w:hAnsi="Times New Roman" w:cs="Times New Roman"/>
+          <w:i/>
+          <w:iCs/>
+          <w:color w:val="000000"/>
           <w:spacing w:val="0"/>
           <w:w w:val="100"/>
           <w:position w:val="0"/>
@@ -236,6 +268,8 @@
       </w:r>
       <w:r>
         <w:rPr>
+          <w:rFonts w:ascii="Times New Roman" w:eastAsia="Times New Roman" w:hAnsi="Times New Roman" w:cs="Times New Roman"/>
+          <w:color w:val="000000"/>
           <w:spacing w:val="0"/>
           <w:w w:val="100"/>
           <w:position w:val="0"/>
@@ -247,7 +281,7 @@
     </w:p>
     <w:p>
       <w:pPr>
-        <w:pStyle w:val="Style2"/>
+        <w:pStyle w:val="Style3"/>
         <w:keepNext w:val="0"/>
         <w:keepLines w:val="0"/>
         <w:widowControl w:val="0"/>
@@ -259,6 +293,8 @@
       </w:pPr>
       <w:r>
         <w:rPr>
+          <w:rFonts w:ascii="Times New Roman" w:eastAsia="Times New Roman" w:hAnsi="Times New Roman" w:cs="Times New Roman"/>
+          <w:color w:val="000000"/>
           <w:spacing w:val="0"/>
           <w:w w:val="100"/>
           <w:position w:val="0"/>
@@ -276,7 +312,7 @@
     </w:p>
     <w:p>
       <w:pPr>
-        <w:pStyle w:val="Style2"/>
+        <w:pStyle w:val="Style3"/>
         <w:keepNext w:val="0"/>
         <w:keepLines w:val="0"/>
         <w:widowControl w:val="0"/>
@@ -288,6 +324,8 @@
       </w:pPr>
       <w:r>
         <w:rPr>
+          <w:rFonts w:ascii="Times New Roman" w:eastAsia="Times New Roman" w:hAnsi="Times New Roman" w:cs="Times New Roman"/>
+          <w:color w:val="000000"/>
           <w:spacing w:val="0"/>
           <w:w w:val="100"/>
           <w:position w:val="0"/>
@@ -301,7 +339,7 @@
     </w:p>
     <w:p>
       <w:pPr>
-        <w:pStyle w:val="Style2"/>
+        <w:pStyle w:val="Style3"/>
         <w:keepNext w:val="0"/>
         <w:keepLines w:val="0"/>
         <w:widowControl w:val="0"/>
@@ -313,6 +351,8 @@
       </w:pPr>
       <w:r>
         <w:rPr>
+          <w:rFonts w:ascii="Times New Roman" w:eastAsia="Times New Roman" w:hAnsi="Times New Roman" w:cs="Times New Roman"/>
+          <w:color w:val="000000"/>
           <w:spacing w:val="0"/>
           <w:w w:val="100"/>
           <w:position w:val="0"/>
@@ -327,8 +367,10 @@
       </w:r>
       <w:r>
         <w:rPr>
-          <w:i/>
-          <w:iCs/>
+          <w:rFonts w:ascii="Times New Roman" w:eastAsia="Times New Roman" w:hAnsi="Times New Roman" w:cs="Times New Roman"/>
+          <w:i/>
+          <w:iCs/>
+          <w:color w:val="000000"/>
           <w:spacing w:val="0"/>
           <w:w w:val="100"/>
           <w:position w:val="0"/>
@@ -339,6 +381,8 @@
       </w:r>
       <w:r>
         <w:rPr>
+          <w:rFonts w:ascii="Times New Roman" w:eastAsia="Times New Roman" w:hAnsi="Times New Roman" w:cs="Times New Roman"/>
+          <w:color w:val="000000"/>
           <w:spacing w:val="0"/>
           <w:w w:val="100"/>
           <w:position w:val="0"/>
@@ -350,7 +394,7 @@
     </w:p>
     <w:p>
       <w:pPr>
-        <w:pStyle w:val="Style2"/>
+        <w:pStyle w:val="Style3"/>
         <w:keepNext w:val="0"/>
         <w:keepLines w:val="0"/>
         <w:widowControl w:val="0"/>
@@ -362,6 +406,8 @@
       </w:pPr>
       <w:r>
         <w:rPr>
+          <w:rFonts w:ascii="Times New Roman" w:eastAsia="Times New Roman" w:hAnsi="Times New Roman" w:cs="Times New Roman"/>
+          <w:color w:val="000000"/>
           <w:spacing w:val="0"/>
           <w:w w:val="100"/>
           <w:position w:val="0"/>
@@ -374,8 +420,10 @@
       </w:r>
       <w:r>
         <w:rPr>
-          <w:i/>
-          <w:iCs/>
+          <w:rFonts w:ascii="Times New Roman" w:eastAsia="Times New Roman" w:hAnsi="Times New Roman" w:cs="Times New Roman"/>
+          <w:i/>
+          <w:iCs/>
+          <w:color w:val="000000"/>
           <w:spacing w:val="0"/>
           <w:w w:val="100"/>
           <w:position w:val="0"/>
@@ -386,6 +434,8 @@
       </w:r>
       <w:r>
         <w:rPr>
+          <w:rFonts w:ascii="Times New Roman" w:eastAsia="Times New Roman" w:hAnsi="Times New Roman" w:cs="Times New Roman"/>
+          <w:color w:val="000000"/>
           <w:spacing w:val="0"/>
           <w:w w:val="100"/>
           <w:position w:val="0"/>
@@ -396,6 +446,8 @@
       </w:r>
       <w:r>
         <w:rPr>
+          <w:rFonts w:ascii="Times New Roman" w:eastAsia="Times New Roman" w:hAnsi="Times New Roman" w:cs="Times New Roman"/>
+          <w:color w:val="000000"/>
           <w:spacing w:val="0"/>
           <w:w w:val="100"/>
           <w:position w:val="0"/>
@@ -406,8 +458,10 @@
       </w:r>
       <w:r>
         <w:rPr>
-          <w:i/>
-          <w:iCs/>
+          <w:rFonts w:ascii="Times New Roman" w:eastAsia="Times New Roman" w:hAnsi="Times New Roman" w:cs="Times New Roman"/>
+          <w:i/>
+          <w:iCs/>
+          <w:color w:val="000000"/>
           <w:spacing w:val="0"/>
           <w:w w:val="100"/>
           <w:position w:val="0"/>
@@ -418,6 +472,8 @@
       </w:r>
       <w:r>
         <w:rPr>
+          <w:rFonts w:ascii="Times New Roman" w:eastAsia="Times New Roman" w:hAnsi="Times New Roman" w:cs="Times New Roman"/>
+          <w:color w:val="000000"/>
           <w:spacing w:val="0"/>
           <w:w w:val="100"/>
           <w:position w:val="0"/>
@@ -428,8 +484,10 @@
       </w:r>
       <w:r>
         <w:rPr>
-          <w:i/>
-          <w:iCs/>
+          <w:rFonts w:ascii="Times New Roman" w:eastAsia="Times New Roman" w:hAnsi="Times New Roman" w:cs="Times New Roman"/>
+          <w:i/>
+          <w:iCs/>
+          <w:color w:val="000000"/>
           <w:spacing w:val="0"/>
           <w:w w:val="100"/>
           <w:position w:val="0"/>
@@ -440,6 +498,8 @@
       </w:r>
       <w:r>
         <w:rPr>
+          <w:rFonts w:ascii="Times New Roman" w:eastAsia="Times New Roman" w:hAnsi="Times New Roman" w:cs="Times New Roman"/>
+          <w:color w:val="000000"/>
           <w:spacing w:val="0"/>
           <w:w w:val="100"/>
           <w:position w:val="0"/>
@@ -450,8 +510,10 @@
       </w:r>
       <w:r>
         <w:rPr>
-          <w:i/>
-          <w:iCs/>
+          <w:rFonts w:ascii="Times New Roman" w:eastAsia="Times New Roman" w:hAnsi="Times New Roman" w:cs="Times New Roman"/>
+          <w:i/>
+          <w:iCs/>
+          <w:color w:val="000000"/>
           <w:spacing w:val="0"/>
           <w:w w:val="100"/>
           <w:position w:val="0"/>
@@ -462,6 +524,8 @@
       </w:r>
       <w:r>
         <w:rPr>
+          <w:rFonts w:ascii="Times New Roman" w:eastAsia="Times New Roman" w:hAnsi="Times New Roman" w:cs="Times New Roman"/>
+          <w:color w:val="000000"/>
           <w:spacing w:val="0"/>
           <w:w w:val="100"/>
           <w:position w:val="0"/>
@@ -472,6 +536,8 @@
       </w:r>
       <w:r>
         <w:rPr>
+          <w:rFonts w:ascii="Times New Roman" w:eastAsia="Times New Roman" w:hAnsi="Times New Roman" w:cs="Times New Roman"/>
+          <w:color w:val="000000"/>
           <w:spacing w:val="0"/>
           <w:w w:val="100"/>
           <w:position w:val="0"/>
@@ -484,8 +550,10 @@
       </w:r>
       <w:r>
         <w:rPr>
-          <w:i/>
-          <w:iCs/>
+          <w:rFonts w:ascii="Times New Roman" w:eastAsia="Times New Roman" w:hAnsi="Times New Roman" w:cs="Times New Roman"/>
+          <w:i/>
+          <w:iCs/>
+          <w:color w:val="000000"/>
           <w:spacing w:val="0"/>
           <w:w w:val="100"/>
           <w:position w:val="0"/>
@@ -496,6 +564,8 @@
       </w:r>
       <w:r>
         <w:rPr>
+          <w:rFonts w:ascii="Times New Roman" w:eastAsia="Times New Roman" w:hAnsi="Times New Roman" w:cs="Times New Roman"/>
+          <w:color w:val="000000"/>
           <w:spacing w:val="0"/>
           <w:w w:val="100"/>
           <w:position w:val="0"/>
@@ -506,8 +576,10 @@
       </w:r>
       <w:r>
         <w:rPr>
-          <w:i/>
-          <w:iCs/>
+          <w:rFonts w:ascii="Times New Roman" w:eastAsia="Times New Roman" w:hAnsi="Times New Roman" w:cs="Times New Roman"/>
+          <w:i/>
+          <w:iCs/>
+          <w:color w:val="000000"/>
           <w:spacing w:val="0"/>
           <w:w w:val="100"/>
           <w:position w:val="0"/>
@@ -518,6 +590,8 @@
       </w:r>
       <w:r>
         <w:rPr>
+          <w:rFonts w:ascii="Times New Roman" w:eastAsia="Times New Roman" w:hAnsi="Times New Roman" w:cs="Times New Roman"/>
+          <w:color w:val="000000"/>
           <w:spacing w:val="0"/>
           <w:w w:val="100"/>
           <w:position w:val="0"/>
@@ -528,6 +602,8 @@
       </w:r>
       <w:r>
         <w:rPr>
+          <w:rFonts w:ascii="Times New Roman" w:eastAsia="Times New Roman" w:hAnsi="Times New Roman" w:cs="Times New Roman"/>
+          <w:color w:val="000000"/>
           <w:spacing w:val="0"/>
           <w:w w:val="100"/>
           <w:position w:val="0"/>
@@ -539,6 +615,8 @@
       </w:r>
       <w:r>
         <w:rPr>
+          <w:rFonts w:ascii="Times New Roman" w:eastAsia="Times New Roman" w:hAnsi="Times New Roman" w:cs="Times New Roman"/>
+          <w:color w:val="000000"/>
           <w:spacing w:val="0"/>
           <w:w w:val="100"/>
           <w:position w:val="0"/>
@@ -551,8 +629,10 @@
       </w:r>
       <w:r>
         <w:rPr>
-          <w:i/>
-          <w:iCs/>
+          <w:rFonts w:ascii="Times New Roman" w:eastAsia="Times New Roman" w:hAnsi="Times New Roman" w:cs="Times New Roman"/>
+          <w:i/>
+          <w:iCs/>
+          <w:color w:val="000000"/>
           <w:spacing w:val="0"/>
           <w:w w:val="100"/>
           <w:position w:val="0"/>
@@ -563,6 +643,8 @@
       </w:r>
       <w:r>
         <w:rPr>
+          <w:rFonts w:ascii="Times New Roman" w:eastAsia="Times New Roman" w:hAnsi="Times New Roman" w:cs="Times New Roman"/>
+          <w:color w:val="000000"/>
           <w:spacing w:val="0"/>
           <w:w w:val="100"/>
           <w:position w:val="0"/>
@@ -573,8 +655,10 @@
       </w:r>
       <w:r>
         <w:rPr>
-          <w:i/>
-          <w:iCs/>
+          <w:rFonts w:ascii="Times New Roman" w:eastAsia="Times New Roman" w:hAnsi="Times New Roman" w:cs="Times New Roman"/>
+          <w:i/>
+          <w:iCs/>
+          <w:color w:val="000000"/>
           <w:spacing w:val="0"/>
           <w:w w:val="100"/>
           <w:position w:val="0"/>
@@ -585,6 +669,8 @@
       </w:r>
       <w:r>
         <w:rPr>
+          <w:rFonts w:ascii="Times New Roman" w:eastAsia="Times New Roman" w:hAnsi="Times New Roman" w:cs="Times New Roman"/>
+          <w:color w:val="000000"/>
           <w:spacing w:val="0"/>
           <w:w w:val="100"/>
           <w:position w:val="0"/>
@@ -595,6 +681,8 @@
       </w:r>
       <w:r>
         <w:rPr>
+          <w:rFonts w:ascii="Times New Roman" w:eastAsia="Times New Roman" w:hAnsi="Times New Roman" w:cs="Times New Roman"/>
+          <w:color w:val="000000"/>
           <w:spacing w:val="0"/>
           <w:w w:val="100"/>
           <w:position w:val="0"/>
@@ -607,6 +695,8 @@
       </w:r>
       <w:r>
         <w:rPr>
+          <w:rFonts w:ascii="Times New Roman" w:eastAsia="Times New Roman" w:hAnsi="Times New Roman" w:cs="Times New Roman"/>
+          <w:color w:val="000000"/>
           <w:spacing w:val="0"/>
           <w:w w:val="100"/>
           <w:position w:val="0"/>
@@ -617,6 +707,8 @@
       </w:r>
       <w:r>
         <w:rPr>
+          <w:rFonts w:ascii="Times New Roman" w:eastAsia="Times New Roman" w:hAnsi="Times New Roman" w:cs="Times New Roman"/>
+          <w:color w:val="000000"/>
           <w:spacing w:val="0"/>
           <w:w w:val="100"/>
           <w:position w:val="0"/>
@@ -627,6 +719,8 @@
       </w:r>
       <w:r>
         <w:rPr>
+          <w:rFonts w:ascii="Times New Roman" w:eastAsia="Times New Roman" w:hAnsi="Times New Roman" w:cs="Times New Roman"/>
+          <w:color w:val="000000"/>
           <w:spacing w:val="0"/>
           <w:w w:val="100"/>
           <w:position w:val="0"/>
@@ -638,6 +732,8 @@
       </w:r>
       <w:r>
         <w:rPr>
+          <w:rFonts w:ascii="Times New Roman" w:eastAsia="Times New Roman" w:hAnsi="Times New Roman" w:cs="Times New Roman"/>
+          <w:color w:val="000000"/>
           <w:spacing w:val="0"/>
           <w:w w:val="100"/>
           <w:position w:val="0"/>
@@ -650,8 +746,10 @@
       </w:r>
       <w:r>
         <w:rPr>
-          <w:i/>
-          <w:iCs/>
+          <w:rFonts w:ascii="Times New Roman" w:eastAsia="Times New Roman" w:hAnsi="Times New Roman" w:cs="Times New Roman"/>
+          <w:i/>
+          <w:iCs/>
+          <w:color w:val="000000"/>
           <w:spacing w:val="0"/>
           <w:w w:val="100"/>
           <w:position w:val="0"/>
@@ -662,6 +760,8 @@
       </w:r>
       <w:r>
         <w:rPr>
+          <w:rFonts w:ascii="Times New Roman" w:eastAsia="Times New Roman" w:hAnsi="Times New Roman" w:cs="Times New Roman"/>
+          <w:color w:val="000000"/>
           <w:spacing w:val="0"/>
           <w:w w:val="100"/>
           <w:position w:val="0"/>
@@ -673,7 +773,7 @@
     </w:p>
     <w:p>
       <w:pPr>
-        <w:pStyle w:val="Style5"/>
+        <w:pStyle w:val="Style6"/>
         <w:keepNext w:val="0"/>
         <w:keepLines w:val="0"/>
         <w:widowControl w:val="0"/>
@@ -692,6 +792,8 @@
       </w:pPr>
       <w:r>
         <w:rPr>
+          <w:rFonts w:ascii="Times New Roman" w:eastAsia="Times New Roman" w:hAnsi="Times New Roman" w:cs="Times New Roman"/>
+          <w:color w:val="000000"/>
           <w:spacing w:val="0"/>
           <w:w w:val="100"/>
           <w:position w:val="0"/>
@@ -705,6 +807,8 @@
       </w:r>
       <w:r>
         <w:rPr>
+          <w:rFonts w:ascii="Times New Roman" w:eastAsia="Times New Roman" w:hAnsi="Times New Roman" w:cs="Times New Roman"/>
+          <w:color w:val="000000"/>
           <w:spacing w:val="0"/>
           <w:w w:val="100"/>
           <w:position w:val="0"/>
@@ -720,7 +824,9 @@
       </w:r>
       <w:r>
         <w:rPr>
+          <w:rFonts w:ascii="Times New Roman" w:eastAsia="Times New Roman" w:hAnsi="Times New Roman" w:cs="Times New Roman"/>
           <w:smallCaps/>
+          <w:color w:val="000000"/>
           <w:spacing w:val="0"/>
           <w:w w:val="100"/>
           <w:position w:val="0"/>
@@ -733,8 +839,10 @@
       </w:r>
       <w:r>
         <w:rPr>
-          <w:i/>
-          <w:iCs/>
+          <w:rFonts w:ascii="Times New Roman" w:eastAsia="Times New Roman" w:hAnsi="Times New Roman" w:cs="Times New Roman"/>
+          <w:i/>
+          <w:iCs/>
+          <w:color w:val="000000"/>
           <w:spacing w:val="0"/>
           <w:w w:val="100"/>
           <w:position w:val="0"/>
@@ -747,6 +855,8 @@
       </w:r>
       <w:r>
         <w:rPr>
+          <w:rFonts w:ascii="Times New Roman" w:eastAsia="Times New Roman" w:hAnsi="Times New Roman" w:cs="Times New Roman"/>
+          <w:color w:val="000000"/>
           <w:spacing w:val="0"/>
           <w:w w:val="100"/>
           <w:position w:val="0"/>
@@ -760,7 +870,7 @@
     </w:p>
     <w:p>
       <w:pPr>
-        <w:pStyle w:val="Style5"/>
+        <w:pStyle w:val="Style6"/>
         <w:keepNext w:val="0"/>
         <w:keepLines w:val="0"/>
         <w:widowControl w:val="0"/>
@@ -779,6 +889,8 @@
       </w:pPr>
       <w:r>
         <w:rPr>
+          <w:rFonts w:ascii="Times New Roman" w:eastAsia="Times New Roman" w:hAnsi="Times New Roman" w:cs="Times New Roman"/>
+          <w:color w:val="000000"/>
           <w:spacing w:val="0"/>
           <w:w w:val="100"/>
           <w:position w:val="0"/>
@@ -792,6 +904,8 @@
       </w:r>
       <w:r>
         <w:rPr>
+          <w:rFonts w:ascii="Times New Roman" w:eastAsia="Times New Roman" w:hAnsi="Times New Roman" w:cs="Times New Roman"/>
+          <w:color w:val="000000"/>
           <w:spacing w:val="0"/>
           <w:w w:val="100"/>
           <w:position w:val="0"/>
@@ -811,8 +925,7 @@
         <w:numRestart w:val="continuous"/>
       </w:footnotePr>
       <w:pgSz w:w="12240" w:h="16840"/>
-      <w:pgMar w:top="2220" w:left="1507" w:right="1241" w:bottom="664" w:header="1792" w:footer="236" w:gutter="0"/>
-      <w:pgNumType w:start="20"/>
+      <w:pgMar w:top="2220" w:left="1507" w:right="1241" w:bottom="664" w:header="0" w:footer="3" w:gutter="0"/>
       <w:cols w:space="720"/>
       <w:noEndnote/>
       <w:rtlGutter w:val="0"/>
@@ -847,7 +960,7 @@
   <w:docDefaults>
     <w:rPrDefault>
       <w:rPr>
-        <w:rFonts w:ascii="Arial Unicode MS" w:eastAsia="Arial Unicode MS" w:hAnsi="Arial Unicode MS" w:cs="Arial Unicode MS"/>
+        <w:rFonts w:ascii="Times New Roman" w:eastAsia="Times New Roman" w:hAnsi="Times New Roman" w:cs="Times New Roman"/>
         <w:sz w:val="24"/>
         <w:szCs w:val="24"/>
         <w:lang w:val="en-US" w:eastAsia="en-US" w:bidi="en-US"/>
@@ -879,7 +992,7 @@
       <w:jc w:val="left"/>
     </w:pPr>
     <w:rPr>
-      <w:rFonts w:ascii="Arial Unicode MS" w:eastAsia="Arial Unicode MS" w:hAnsi="Arial Unicode MS" w:cs="Arial Unicode MS"/>
+      <w:rFonts w:ascii="Times New Roman" w:eastAsia="Times New Roman" w:hAnsi="Times New Roman" w:cs="Times New Roman"/>
       <w:color w:val="000000"/>
       <w:spacing w:val="0"/>
       <w:w w:val="100"/>
@@ -893,7 +1006,7 @@
   <w:style w:type="character" w:default="1" w:styleId="DefaultParagraphFont">
     <w:name w:val="Default Paragraph Font"/>
     <w:rPr>
-      <w:rFonts w:ascii="Arial Unicode MS" w:eastAsia="Arial Unicode MS" w:hAnsi="Arial Unicode MS" w:cs="Arial Unicode MS"/>
+      <w:rFonts w:ascii="Times New Roman" w:eastAsia="Times New Roman" w:hAnsi="Times New Roman" w:cs="Times New Roman"/>
       <w:color w:val="000000"/>
       <w:spacing w:val="0"/>
       <w:w w:val="100"/>
@@ -904,46 +1017,50 @@
       <w:lang w:val="en-US" w:eastAsia="en-US" w:bidi="en-US"/>
     </w:rPr>
   </w:style>
-  <w:style w:type="character" w:customStyle="1" w:styleId="CharStyle3">
+  <w:style w:type="character" w:styleId="Hyperlink">
+    <w:name w:val="Hyperlink"/>
+    <w:basedOn w:val="DefaultParagraphFont"/>
+    <w:rPr>
+      <w:color w:val="0066CC"/>
+      <w:u w:val="single"/>
+    </w:rPr>
+  </w:style>
+  <w:style w:type="character" w:customStyle="1" w:styleId="CharStyle4">
     <w:name w:val="Body text_"/>
     <w:basedOn w:val="DefaultParagraphFont"/>
-    <w:link w:val="Style2"/>
+    <w:link w:val="Style3"/>
     <w:rPr>
-      <w:rFonts w:ascii="Times New Roman" w:eastAsia="Times New Roman" w:hAnsi="Times New Roman" w:cs="Times New Roman"/>
       <w:b w:val="0"/>
       <w:bCs w:val="0"/>
       <w:i w:val="0"/>
       <w:iCs w:val="0"/>
       <w:smallCaps w:val="0"/>
       <w:strike w:val="0"/>
-      <w:color w:val="746C54"/>
       <w:sz w:val="18"/>
       <w:szCs w:val="18"/>
       <w:u w:val="none"/>
     </w:rPr>
   </w:style>
-  <w:style w:type="character" w:customStyle="1" w:styleId="CharStyle6">
+  <w:style w:type="character" w:customStyle="1" w:styleId="CharStyle7">
     <w:name w:val="Body text (2)_"/>
     <w:basedOn w:val="DefaultParagraphFont"/>
-    <w:link w:val="Style5"/>
+    <w:link w:val="Style6"/>
     <w:rPr>
-      <w:rFonts w:ascii="Times New Roman" w:eastAsia="Times New Roman" w:hAnsi="Times New Roman" w:cs="Times New Roman"/>
       <w:b w:val="0"/>
       <w:bCs w:val="0"/>
       <w:i w:val="0"/>
       <w:iCs w:val="0"/>
       <w:smallCaps w:val="0"/>
       <w:strike w:val="0"/>
-      <w:color w:val="746C54"/>
       <w:sz w:val="15"/>
       <w:szCs w:val="15"/>
       <w:u w:val="none"/>
     </w:rPr>
   </w:style>
-  <w:style w:type="paragraph" w:styleId="Style2">
+  <w:style w:type="paragraph" w:styleId="Style3">
     <w:name w:val="Body text"/>
     <w:basedOn w:val="Normal"/>
-    <w:link w:val="CharStyle3"/>
+    <w:link w:val="CharStyle4"/>
     <w:qFormat/>
     <w:pPr>
       <w:widowControl w:val="0"/>
@@ -952,23 +1069,21 @@
       <w:jc w:val="both"/>
     </w:pPr>
     <w:rPr>
-      <w:rFonts w:ascii="Times New Roman" w:eastAsia="Times New Roman" w:hAnsi="Times New Roman" w:cs="Times New Roman"/>
       <w:b w:val="0"/>
       <w:bCs w:val="0"/>
       <w:i w:val="0"/>
       <w:iCs w:val="0"/>
       <w:smallCaps w:val="0"/>
       <w:strike w:val="0"/>
-      <w:color w:val="746C54"/>
       <w:sz w:val="18"/>
       <w:szCs w:val="18"/>
       <w:u w:val="none"/>
     </w:rPr>
   </w:style>
-  <w:style w:type="paragraph" w:customStyle="1" w:styleId="Style5">
+  <w:style w:type="paragraph" w:customStyle="1" w:styleId="Style6">
     <w:name w:val="Body text (2)"/>
     <w:basedOn w:val="Normal"/>
-    <w:link w:val="CharStyle6"/>
+    <w:link w:val="CharStyle7"/>
     <w:pPr>
       <w:widowControl w:val="0"/>
       <w:shd w:val="clear" w:color="auto" w:fill="FFFFFF"/>
@@ -977,14 +1092,12 @@
       <w:jc w:val="both"/>
     </w:pPr>
     <w:rPr>
-      <w:rFonts w:ascii="Times New Roman" w:eastAsia="Times New Roman" w:hAnsi="Times New Roman" w:cs="Times New Roman"/>
       <w:b w:val="0"/>
       <w:bCs w:val="0"/>
       <w:i w:val="0"/>
       <w:iCs w:val="0"/>
       <w:smallCaps w:val="0"/>
       <w:strike w:val="0"/>
-      <w:color w:val="746C54"/>
       <w:sz w:val="15"/>
       <w:szCs w:val="15"/>
       <w:u w:val="none"/>
